--- a/BookShop/文档/订单管理单元测试报告v2.docx
+++ b/BookShop/文档/订单管理单元测试报告v2.docx
@@ -4234,7 +4234,7 @@
           <w:rFonts w:ascii="宋体" w:hint="eastAsia"/>
           <w:sz w:val="24"/>
         </w:rPr>
-        <w:t>订单管理部分</w:t>
+        <w:t>orderManage.aspx</w:t>
       </w:r>
     </w:p>
     <w:tbl>
@@ -4390,7 +4390,7 @@
                 <w:rFonts w:ascii="宋体" w:hint="eastAsia"/>
                 <w:sz w:val="24"/>
               </w:rPr>
-              <w:t>64</w:t>
+              <w:t>16</w:t>
             </w:r>
           </w:p>
         </w:tc>
@@ -4416,7 +4416,7 @@
                 <w:rFonts w:ascii="宋体" w:hint="eastAsia"/>
                 <w:sz w:val="24"/>
               </w:rPr>
-              <w:t>64</w:t>
+              <w:t>16</w:t>
             </w:r>
           </w:p>
         </w:tc>
@@ -4469,7 +4469,14 @@
                 <w:rFonts w:ascii="宋体" w:hint="eastAsia"/>
                 <w:sz w:val="24"/>
               </w:rPr>
-              <w:t>491</w:t>
+              <w:t>14</w:t>
+            </w:r>
+            <w:r>
+              <w:rPr>
+                <w:rFonts w:ascii="宋体" w:hint="eastAsia"/>
+                <w:sz w:val="24"/>
+              </w:rPr>
+              <w:t>3</w:t>
             </w:r>
           </w:p>
         </w:tc>
@@ -4491,7 +4498,14 @@
                 <w:rFonts w:ascii="宋体" w:hint="eastAsia"/>
                 <w:sz w:val="24"/>
               </w:rPr>
-              <w:t>495</w:t>
+              <w:t>14</w:t>
+            </w:r>
+            <w:r>
+              <w:rPr>
+                <w:rFonts w:ascii="宋体" w:hint="eastAsia"/>
+                <w:sz w:val="24"/>
+              </w:rPr>
+              <w:t>5</w:t>
             </w:r>
           </w:p>
         </w:tc>
@@ -4555,7 +4569,14 @@
                 <w:rFonts w:ascii="宋体" w:hint="eastAsia"/>
                 <w:sz w:val="24"/>
               </w:rPr>
-              <w:t>555</w:t>
+              <w:t>30</w:t>
+            </w:r>
+            <w:r>
+              <w:rPr>
+                <w:rFonts w:ascii="宋体" w:hint="eastAsia"/>
+                <w:sz w:val="24"/>
+              </w:rPr>
+              <w:t>3</w:t>
             </w:r>
           </w:p>
         </w:tc>
@@ -4581,7 +4602,1698 @@
                 <w:rFonts w:ascii="宋体" w:hint="eastAsia"/>
                 <w:sz w:val="24"/>
               </w:rPr>
-              <w:t>559</w:t>
+              <w:t>305</w:t>
+            </w:r>
+          </w:p>
+        </w:tc>
+      </w:tr>
+      <w:tr>
+        <w:tc>
+          <w:tcPr>
+            <w:cnfStyle w:val="001000000000"/>
+            <w:tcW w:w="2235" w:type="dxa"/>
+          </w:tcPr>
+          <w:p>
+            <w:pPr>
+              <w:spacing w:before="120"/>
+              <w:rPr>
+                <w:rFonts w:ascii="宋体"/>
+                <w:sz w:val="24"/>
+              </w:rPr>
+            </w:pPr>
+            <w:r>
+              <w:rPr>
+                <w:rFonts w:ascii="宋体" w:hint="eastAsia"/>
+                <w:sz w:val="24"/>
+              </w:rPr>
+              <w:t>备注</w:t>
+            </w:r>
+          </w:p>
+        </w:tc>
+        <w:tc>
+          <w:tcPr>
+            <w:tcW w:w="3402" w:type="dxa"/>
+          </w:tcPr>
+          <w:p>
+            <w:pPr>
+              <w:spacing w:before="120"/>
+              <w:cnfStyle w:val="000000000000"/>
+              <w:rPr>
+                <w:rFonts w:ascii="宋体"/>
+                <w:sz w:val="24"/>
+              </w:rPr>
+            </w:pPr>
+          </w:p>
+        </w:tc>
+        <w:tc>
+          <w:tcPr>
+            <w:tcW w:w="3649" w:type="dxa"/>
+          </w:tcPr>
+          <w:p>
+            <w:pPr>
+              <w:spacing w:before="120"/>
+              <w:cnfStyle w:val="000000000000"/>
+              <w:rPr>
+                <w:rFonts w:ascii="宋体"/>
+                <w:sz w:val="24"/>
+              </w:rPr>
+            </w:pPr>
+          </w:p>
+        </w:tc>
+      </w:tr>
+    </w:tbl>
+    <w:p>
+      <w:pPr>
+        <w:pStyle w:val="a6"/>
+        <w:numPr>
+          <w:ilvl w:val="0"/>
+          <w:numId w:val="27"/>
+        </w:numPr>
+        <w:spacing w:before="120"/>
+        <w:ind w:firstLineChars="0"/>
+        <w:rPr>
+          <w:rFonts w:ascii="宋体"/>
+          <w:sz w:val="24"/>
+        </w:rPr>
+      </w:pPr>
+      <w:r>
+        <w:rPr>
+          <w:rFonts w:ascii="宋体" w:hint="eastAsia"/>
+          <w:sz w:val="24"/>
+        </w:rPr>
+        <w:t>orderDetail.aspx</w:t>
+      </w:r>
+    </w:p>
+    <w:tbl>
+      <w:tblPr>
+        <w:tblStyle w:val="-3"/>
+        <w:tblW w:w="0" w:type="auto"/>
+        <w:tblBorders>
+          <w:top w:val="single" w:sz="4" w:space="0" w:color="auto"/>
+          <w:left w:val="single" w:sz="4" w:space="0" w:color="auto"/>
+          <w:bottom w:val="single" w:sz="4" w:space="0" w:color="auto"/>
+          <w:right w:val="single" w:sz="4" w:space="0" w:color="auto"/>
+          <w:insideH w:val="single" w:sz="4" w:space="0" w:color="auto"/>
+          <w:insideV w:val="single" w:sz="4" w:space="0" w:color="auto"/>
+        </w:tblBorders>
+        <w:tblLook w:val="04A0"/>
+      </w:tblPr>
+      <w:tblGrid>
+        <w:gridCol w:w="2235"/>
+        <w:gridCol w:w="3402"/>
+        <w:gridCol w:w="3649"/>
+      </w:tblGrid>
+      <w:tr>
+        <w:trPr>
+          <w:cnfStyle w:val="100000000000"/>
+        </w:trPr>
+        <w:tc>
+          <w:tcPr>
+            <w:cnfStyle w:val="001000000000"/>
+            <w:tcW w:w="2235" w:type="dxa"/>
+            <w:tcBorders>
+              <w:top w:val="none" w:sz="0" w:space="0" w:color="auto"/>
+              <w:left w:val="none" w:sz="0" w:space="0" w:color="auto"/>
+              <w:bottom w:val="none" w:sz="0" w:space="0" w:color="auto"/>
+              <w:right w:val="none" w:sz="0" w:space="0" w:color="auto"/>
+            </w:tcBorders>
+          </w:tcPr>
+          <w:p>
+            <w:pPr>
+              <w:spacing w:before="120"/>
+              <w:rPr>
+                <w:rFonts w:ascii="宋体"/>
+                <w:sz w:val="24"/>
+              </w:rPr>
+            </w:pPr>
+          </w:p>
+        </w:tc>
+        <w:tc>
+          <w:tcPr>
+            <w:tcW w:w="3402" w:type="dxa"/>
+            <w:tcBorders>
+              <w:top w:val="none" w:sz="0" w:space="0" w:color="auto"/>
+              <w:left w:val="none" w:sz="0" w:space="0" w:color="auto"/>
+              <w:bottom w:val="none" w:sz="0" w:space="0" w:color="auto"/>
+              <w:right w:val="none" w:sz="0" w:space="0" w:color="auto"/>
+            </w:tcBorders>
+          </w:tcPr>
+          <w:p>
+            <w:pPr>
+              <w:spacing w:before="120"/>
+              <w:cnfStyle w:val="100000000000"/>
+              <w:rPr>
+                <w:rFonts w:ascii="宋体"/>
+                <w:sz w:val="24"/>
+              </w:rPr>
+            </w:pPr>
+            <w:r>
+              <w:rPr>
+                <w:rFonts w:ascii="宋体" w:hint="eastAsia"/>
+                <w:sz w:val="24"/>
+              </w:rPr>
+              <w:t>测试前</w:t>
+            </w:r>
+          </w:p>
+        </w:tc>
+        <w:tc>
+          <w:tcPr>
+            <w:tcW w:w="3649" w:type="dxa"/>
+            <w:tcBorders>
+              <w:top w:val="none" w:sz="0" w:space="0" w:color="auto"/>
+              <w:left w:val="none" w:sz="0" w:space="0" w:color="auto"/>
+              <w:bottom w:val="none" w:sz="0" w:space="0" w:color="auto"/>
+              <w:right w:val="none" w:sz="0" w:space="0" w:color="auto"/>
+            </w:tcBorders>
+          </w:tcPr>
+          <w:p>
+            <w:pPr>
+              <w:spacing w:before="120"/>
+              <w:cnfStyle w:val="100000000000"/>
+              <w:rPr>
+                <w:rFonts w:ascii="宋体"/>
+                <w:sz w:val="24"/>
+              </w:rPr>
+            </w:pPr>
+            <w:r>
+              <w:rPr>
+                <w:rFonts w:ascii="宋体" w:hint="eastAsia"/>
+                <w:sz w:val="24"/>
+              </w:rPr>
+              <w:t>测试后</w:t>
+            </w:r>
+          </w:p>
+        </w:tc>
+      </w:tr>
+      <w:tr>
+        <w:trPr>
+          <w:cnfStyle w:val="000000100000"/>
+        </w:trPr>
+        <w:tc>
+          <w:tcPr>
+            <w:cnfStyle w:val="001000000000"/>
+            <w:tcW w:w="2235" w:type="dxa"/>
+            <w:tcBorders>
+              <w:left w:val="none" w:sz="0" w:space="0" w:color="auto"/>
+              <w:right w:val="none" w:sz="0" w:space="0" w:color="auto"/>
+            </w:tcBorders>
+          </w:tcPr>
+          <w:p>
+            <w:pPr>
+              <w:spacing w:before="120"/>
+              <w:rPr>
+                <w:rFonts w:ascii="宋体"/>
+                <w:sz w:val="24"/>
+              </w:rPr>
+            </w:pPr>
+            <w:r>
+              <w:rPr>
+                <w:rFonts w:ascii="宋体" w:hint="eastAsia"/>
+                <w:sz w:val="24"/>
+              </w:rPr>
+              <w:t>系统添加行数</w:t>
+            </w:r>
+          </w:p>
+        </w:tc>
+        <w:tc>
+          <w:tcPr>
+            <w:tcW w:w="3402" w:type="dxa"/>
+            <w:tcBorders>
+              <w:left w:val="none" w:sz="0" w:space="0" w:color="auto"/>
+              <w:right w:val="none" w:sz="0" w:space="0" w:color="auto"/>
+            </w:tcBorders>
+          </w:tcPr>
+          <w:p>
+            <w:pPr>
+              <w:spacing w:before="120"/>
+              <w:cnfStyle w:val="000000100000"/>
+              <w:rPr>
+                <w:rFonts w:ascii="宋体"/>
+                <w:sz w:val="24"/>
+              </w:rPr>
+            </w:pPr>
+            <w:r>
+              <w:rPr>
+                <w:rFonts w:ascii="宋体" w:hint="eastAsia"/>
+                <w:sz w:val="24"/>
+              </w:rPr>
+              <w:t>16</w:t>
+            </w:r>
+          </w:p>
+        </w:tc>
+        <w:tc>
+          <w:tcPr>
+            <w:tcW w:w="3649" w:type="dxa"/>
+            <w:tcBorders>
+              <w:left w:val="none" w:sz="0" w:space="0" w:color="auto"/>
+              <w:right w:val="none" w:sz="0" w:space="0" w:color="auto"/>
+            </w:tcBorders>
+          </w:tcPr>
+          <w:p>
+            <w:pPr>
+              <w:spacing w:before="120"/>
+              <w:cnfStyle w:val="000000100000"/>
+              <w:rPr>
+                <w:rFonts w:ascii="宋体"/>
+                <w:sz w:val="24"/>
+              </w:rPr>
+            </w:pPr>
+            <w:r>
+              <w:rPr>
+                <w:rFonts w:ascii="宋体" w:hint="eastAsia"/>
+                <w:sz w:val="24"/>
+              </w:rPr>
+              <w:t>16</w:t>
+            </w:r>
+          </w:p>
+        </w:tc>
+      </w:tr>
+      <w:tr>
+        <w:tc>
+          <w:tcPr>
+            <w:cnfStyle w:val="001000000000"/>
+            <w:tcW w:w="2235" w:type="dxa"/>
+          </w:tcPr>
+          <w:p>
+            <w:pPr>
+              <w:spacing w:before="120"/>
+              <w:rPr>
+                <w:rFonts w:ascii="宋体"/>
+                <w:sz w:val="24"/>
+              </w:rPr>
+            </w:pPr>
+            <w:r>
+              <w:rPr>
+                <w:rFonts w:ascii="宋体" w:hint="eastAsia"/>
+                <w:sz w:val="24"/>
+              </w:rPr>
+              <w:t>编写行数</w:t>
+            </w:r>
+          </w:p>
+        </w:tc>
+        <w:tc>
+          <w:tcPr>
+            <w:tcW w:w="3402" w:type="dxa"/>
+          </w:tcPr>
+          <w:p>
+            <w:pPr>
+              <w:spacing w:before="120"/>
+              <w:cnfStyle w:val="000000000000"/>
+              <w:rPr>
+                <w:rFonts w:ascii="宋体"/>
+                <w:sz w:val="24"/>
+              </w:rPr>
+            </w:pPr>
+            <w:r>
+              <w:rPr>
+                <w:rFonts w:ascii="宋体" w:hint="eastAsia"/>
+                <w:sz w:val="24"/>
+              </w:rPr>
+              <w:t>39</w:t>
+            </w:r>
+          </w:p>
+        </w:tc>
+        <w:tc>
+          <w:tcPr>
+            <w:tcW w:w="3649" w:type="dxa"/>
+          </w:tcPr>
+          <w:p>
+            <w:pPr>
+              <w:spacing w:before="120"/>
+              <w:cnfStyle w:val="000000000000"/>
+              <w:rPr>
+                <w:rFonts w:ascii="宋体"/>
+                <w:sz w:val="24"/>
+              </w:rPr>
+            </w:pPr>
+            <w:r>
+              <w:rPr>
+                <w:rFonts w:ascii="宋体" w:hint="eastAsia"/>
+                <w:sz w:val="24"/>
+              </w:rPr>
+              <w:t>40</w:t>
+            </w:r>
+          </w:p>
+        </w:tc>
+      </w:tr>
+      <w:tr>
+        <w:trPr>
+          <w:cnfStyle w:val="000000100000"/>
+        </w:trPr>
+        <w:tc>
+          <w:tcPr>
+            <w:cnfStyle w:val="001000000000"/>
+            <w:tcW w:w="2235" w:type="dxa"/>
+            <w:tcBorders>
+              <w:left w:val="none" w:sz="0" w:space="0" w:color="auto"/>
+              <w:right w:val="none" w:sz="0" w:space="0" w:color="auto"/>
+            </w:tcBorders>
+          </w:tcPr>
+          <w:p>
+            <w:pPr>
+              <w:spacing w:before="120"/>
+              <w:rPr>
+                <w:rFonts w:ascii="宋体"/>
+                <w:sz w:val="24"/>
+              </w:rPr>
+            </w:pPr>
+            <w:r>
+              <w:rPr>
+                <w:rFonts w:ascii="宋体" w:hint="eastAsia"/>
+                <w:sz w:val="24"/>
+              </w:rPr>
+              <w:t>总行数</w:t>
+            </w:r>
+          </w:p>
+        </w:tc>
+        <w:tc>
+          <w:tcPr>
+            <w:tcW w:w="3402" w:type="dxa"/>
+            <w:tcBorders>
+              <w:left w:val="none" w:sz="0" w:space="0" w:color="auto"/>
+              <w:right w:val="none" w:sz="0" w:space="0" w:color="auto"/>
+            </w:tcBorders>
+          </w:tcPr>
+          <w:p>
+            <w:pPr>
+              <w:spacing w:before="120"/>
+              <w:cnfStyle w:val="000000100000"/>
+              <w:rPr>
+                <w:rFonts w:ascii="宋体"/>
+                <w:sz w:val="24"/>
+              </w:rPr>
+            </w:pPr>
+            <w:r>
+              <w:rPr>
+                <w:rFonts w:ascii="宋体" w:hint="eastAsia"/>
+                <w:sz w:val="24"/>
+              </w:rPr>
+              <w:t>55</w:t>
+            </w:r>
+          </w:p>
+        </w:tc>
+        <w:tc>
+          <w:tcPr>
+            <w:tcW w:w="3649" w:type="dxa"/>
+            <w:tcBorders>
+              <w:left w:val="none" w:sz="0" w:space="0" w:color="auto"/>
+              <w:right w:val="none" w:sz="0" w:space="0" w:color="auto"/>
+            </w:tcBorders>
+          </w:tcPr>
+          <w:p>
+            <w:pPr>
+              <w:spacing w:before="120"/>
+              <w:cnfStyle w:val="000000100000"/>
+              <w:rPr>
+                <w:rFonts w:ascii="宋体"/>
+                <w:sz w:val="24"/>
+              </w:rPr>
+            </w:pPr>
+            <w:r>
+              <w:rPr>
+                <w:rFonts w:ascii="宋体" w:hint="eastAsia"/>
+                <w:sz w:val="24"/>
+              </w:rPr>
+              <w:t>56</w:t>
+            </w:r>
+          </w:p>
+        </w:tc>
+      </w:tr>
+      <w:tr>
+        <w:tc>
+          <w:tcPr>
+            <w:cnfStyle w:val="001000000000"/>
+            <w:tcW w:w="2235" w:type="dxa"/>
+          </w:tcPr>
+          <w:p>
+            <w:pPr>
+              <w:spacing w:before="120"/>
+              <w:rPr>
+                <w:rFonts w:ascii="宋体"/>
+                <w:sz w:val="24"/>
+              </w:rPr>
+            </w:pPr>
+            <w:r>
+              <w:rPr>
+                <w:rFonts w:ascii="宋体" w:hint="eastAsia"/>
+                <w:sz w:val="24"/>
+              </w:rPr>
+              <w:t>备注</w:t>
+            </w:r>
+          </w:p>
+        </w:tc>
+        <w:tc>
+          <w:tcPr>
+            <w:tcW w:w="3402" w:type="dxa"/>
+          </w:tcPr>
+          <w:p>
+            <w:pPr>
+              <w:spacing w:before="120"/>
+              <w:cnfStyle w:val="000000000000"/>
+              <w:rPr>
+                <w:rFonts w:ascii="宋体"/>
+                <w:sz w:val="24"/>
+              </w:rPr>
+            </w:pPr>
+          </w:p>
+        </w:tc>
+        <w:tc>
+          <w:tcPr>
+            <w:tcW w:w="3649" w:type="dxa"/>
+          </w:tcPr>
+          <w:p>
+            <w:pPr>
+              <w:spacing w:before="120"/>
+              <w:cnfStyle w:val="000000000000"/>
+              <w:rPr>
+                <w:rFonts w:ascii="宋体"/>
+                <w:sz w:val="24"/>
+              </w:rPr>
+            </w:pPr>
+          </w:p>
+        </w:tc>
+      </w:tr>
+    </w:tbl>
+    <w:p>
+      <w:pPr>
+        <w:pStyle w:val="a6"/>
+        <w:numPr>
+          <w:ilvl w:val="0"/>
+          <w:numId w:val="27"/>
+        </w:numPr>
+        <w:spacing w:before="120"/>
+        <w:ind w:firstLineChars="0"/>
+        <w:rPr>
+          <w:rFonts w:ascii="宋体"/>
+          <w:sz w:val="24"/>
+        </w:rPr>
+      </w:pPr>
+      <w:r>
+        <w:rPr>
+          <w:rFonts w:ascii="宋体" w:hint="eastAsia"/>
+          <w:sz w:val="24"/>
+        </w:rPr>
+        <w:t>order</w:t>
+      </w:r>
+      <w:r>
+        <w:rPr>
+          <w:rFonts w:ascii="宋体" w:hint="eastAsia"/>
+          <w:sz w:val="24"/>
+        </w:rPr>
+        <w:t>Deal</w:t>
+      </w:r>
+      <w:r>
+        <w:rPr>
+          <w:rFonts w:ascii="宋体" w:hint="eastAsia"/>
+          <w:sz w:val="24"/>
+        </w:rPr>
+        <w:t>.aspx</w:t>
+      </w:r>
+    </w:p>
+    <w:tbl>
+      <w:tblPr>
+        <w:tblStyle w:val="-3"/>
+        <w:tblW w:w="0" w:type="auto"/>
+        <w:tblBorders>
+          <w:top w:val="single" w:sz="4" w:space="0" w:color="auto"/>
+          <w:left w:val="single" w:sz="4" w:space="0" w:color="auto"/>
+          <w:bottom w:val="single" w:sz="4" w:space="0" w:color="auto"/>
+          <w:right w:val="single" w:sz="4" w:space="0" w:color="auto"/>
+          <w:insideH w:val="single" w:sz="4" w:space="0" w:color="auto"/>
+          <w:insideV w:val="single" w:sz="4" w:space="0" w:color="auto"/>
+        </w:tblBorders>
+        <w:tblLook w:val="04A0"/>
+      </w:tblPr>
+      <w:tblGrid>
+        <w:gridCol w:w="2235"/>
+        <w:gridCol w:w="3402"/>
+        <w:gridCol w:w="3649"/>
+      </w:tblGrid>
+      <w:tr>
+        <w:trPr>
+          <w:cnfStyle w:val="100000000000"/>
+        </w:trPr>
+        <w:tc>
+          <w:tcPr>
+            <w:cnfStyle w:val="001000000000"/>
+            <w:tcW w:w="2235" w:type="dxa"/>
+            <w:tcBorders>
+              <w:top w:val="none" w:sz="0" w:space="0" w:color="auto"/>
+              <w:left w:val="none" w:sz="0" w:space="0" w:color="auto"/>
+              <w:bottom w:val="none" w:sz="0" w:space="0" w:color="auto"/>
+              <w:right w:val="none" w:sz="0" w:space="0" w:color="auto"/>
+            </w:tcBorders>
+          </w:tcPr>
+          <w:p>
+            <w:pPr>
+              <w:spacing w:before="120"/>
+              <w:rPr>
+                <w:rFonts w:ascii="宋体"/>
+                <w:sz w:val="24"/>
+              </w:rPr>
+            </w:pPr>
+          </w:p>
+        </w:tc>
+        <w:tc>
+          <w:tcPr>
+            <w:tcW w:w="3402" w:type="dxa"/>
+            <w:tcBorders>
+              <w:top w:val="none" w:sz="0" w:space="0" w:color="auto"/>
+              <w:left w:val="none" w:sz="0" w:space="0" w:color="auto"/>
+              <w:bottom w:val="none" w:sz="0" w:space="0" w:color="auto"/>
+              <w:right w:val="none" w:sz="0" w:space="0" w:color="auto"/>
+            </w:tcBorders>
+          </w:tcPr>
+          <w:p>
+            <w:pPr>
+              <w:spacing w:before="120"/>
+              <w:cnfStyle w:val="100000000000"/>
+              <w:rPr>
+                <w:rFonts w:ascii="宋体"/>
+                <w:sz w:val="24"/>
+              </w:rPr>
+            </w:pPr>
+            <w:r>
+              <w:rPr>
+                <w:rFonts w:ascii="宋体" w:hint="eastAsia"/>
+                <w:sz w:val="24"/>
+              </w:rPr>
+              <w:t>测试前</w:t>
+            </w:r>
+          </w:p>
+        </w:tc>
+        <w:tc>
+          <w:tcPr>
+            <w:tcW w:w="3649" w:type="dxa"/>
+            <w:tcBorders>
+              <w:top w:val="none" w:sz="0" w:space="0" w:color="auto"/>
+              <w:left w:val="none" w:sz="0" w:space="0" w:color="auto"/>
+              <w:bottom w:val="none" w:sz="0" w:space="0" w:color="auto"/>
+              <w:right w:val="none" w:sz="0" w:space="0" w:color="auto"/>
+            </w:tcBorders>
+          </w:tcPr>
+          <w:p>
+            <w:pPr>
+              <w:spacing w:before="120"/>
+              <w:cnfStyle w:val="100000000000"/>
+              <w:rPr>
+                <w:rFonts w:ascii="宋体"/>
+                <w:sz w:val="24"/>
+              </w:rPr>
+            </w:pPr>
+            <w:r>
+              <w:rPr>
+                <w:rFonts w:ascii="宋体" w:hint="eastAsia"/>
+                <w:sz w:val="24"/>
+              </w:rPr>
+              <w:t>测试后</w:t>
+            </w:r>
+          </w:p>
+        </w:tc>
+      </w:tr>
+      <w:tr>
+        <w:trPr>
+          <w:cnfStyle w:val="000000100000"/>
+        </w:trPr>
+        <w:tc>
+          <w:tcPr>
+            <w:cnfStyle w:val="001000000000"/>
+            <w:tcW w:w="2235" w:type="dxa"/>
+            <w:tcBorders>
+              <w:left w:val="none" w:sz="0" w:space="0" w:color="auto"/>
+              <w:right w:val="none" w:sz="0" w:space="0" w:color="auto"/>
+            </w:tcBorders>
+          </w:tcPr>
+          <w:p>
+            <w:pPr>
+              <w:spacing w:before="120"/>
+              <w:rPr>
+                <w:rFonts w:ascii="宋体"/>
+                <w:sz w:val="24"/>
+              </w:rPr>
+            </w:pPr>
+            <w:r>
+              <w:rPr>
+                <w:rFonts w:ascii="宋体" w:hint="eastAsia"/>
+                <w:sz w:val="24"/>
+              </w:rPr>
+              <w:t>系统添加行数</w:t>
+            </w:r>
+          </w:p>
+        </w:tc>
+        <w:tc>
+          <w:tcPr>
+            <w:tcW w:w="3402" w:type="dxa"/>
+            <w:tcBorders>
+              <w:left w:val="none" w:sz="0" w:space="0" w:color="auto"/>
+              <w:right w:val="none" w:sz="0" w:space="0" w:color="auto"/>
+            </w:tcBorders>
+          </w:tcPr>
+          <w:p>
+            <w:pPr>
+              <w:spacing w:before="120"/>
+              <w:cnfStyle w:val="000000100000"/>
+              <w:rPr>
+                <w:rFonts w:ascii="宋体"/>
+                <w:sz w:val="24"/>
+              </w:rPr>
+            </w:pPr>
+            <w:r>
+              <w:rPr>
+                <w:rFonts w:ascii="宋体" w:hint="eastAsia"/>
+                <w:sz w:val="24"/>
+              </w:rPr>
+              <w:t>16</w:t>
+            </w:r>
+          </w:p>
+        </w:tc>
+        <w:tc>
+          <w:tcPr>
+            <w:tcW w:w="3649" w:type="dxa"/>
+            <w:tcBorders>
+              <w:left w:val="none" w:sz="0" w:space="0" w:color="auto"/>
+              <w:right w:val="none" w:sz="0" w:space="0" w:color="auto"/>
+            </w:tcBorders>
+          </w:tcPr>
+          <w:p>
+            <w:pPr>
+              <w:spacing w:before="120"/>
+              <w:cnfStyle w:val="000000100000"/>
+              <w:rPr>
+                <w:rFonts w:ascii="宋体"/>
+                <w:sz w:val="24"/>
+              </w:rPr>
+            </w:pPr>
+            <w:r>
+              <w:rPr>
+                <w:rFonts w:ascii="宋体" w:hint="eastAsia"/>
+                <w:sz w:val="24"/>
+              </w:rPr>
+              <w:t>16</w:t>
+            </w:r>
+          </w:p>
+        </w:tc>
+      </w:tr>
+      <w:tr>
+        <w:tc>
+          <w:tcPr>
+            <w:cnfStyle w:val="001000000000"/>
+            <w:tcW w:w="2235" w:type="dxa"/>
+          </w:tcPr>
+          <w:p>
+            <w:pPr>
+              <w:spacing w:before="120"/>
+              <w:rPr>
+                <w:rFonts w:ascii="宋体"/>
+                <w:sz w:val="24"/>
+              </w:rPr>
+            </w:pPr>
+            <w:r>
+              <w:rPr>
+                <w:rFonts w:ascii="宋体" w:hint="eastAsia"/>
+                <w:sz w:val="24"/>
+              </w:rPr>
+              <w:t>编写行数</w:t>
+            </w:r>
+          </w:p>
+        </w:tc>
+        <w:tc>
+          <w:tcPr>
+            <w:tcW w:w="3402" w:type="dxa"/>
+          </w:tcPr>
+          <w:p>
+            <w:pPr>
+              <w:spacing w:before="120"/>
+              <w:cnfStyle w:val="000000000000"/>
+              <w:rPr>
+                <w:rFonts w:ascii="宋体"/>
+                <w:sz w:val="24"/>
+              </w:rPr>
+            </w:pPr>
+            <w:r>
+              <w:rPr>
+                <w:rFonts w:ascii="宋体" w:hint="eastAsia"/>
+                <w:sz w:val="24"/>
+              </w:rPr>
+              <w:t>4</w:t>
+            </w:r>
+            <w:r>
+              <w:rPr>
+                <w:rFonts w:ascii="宋体" w:hint="eastAsia"/>
+                <w:sz w:val="24"/>
+              </w:rPr>
+              <w:t>1</w:t>
+            </w:r>
+          </w:p>
+        </w:tc>
+        <w:tc>
+          <w:tcPr>
+            <w:tcW w:w="3649" w:type="dxa"/>
+          </w:tcPr>
+          <w:p>
+            <w:pPr>
+              <w:spacing w:before="120"/>
+              <w:cnfStyle w:val="000000000000"/>
+              <w:rPr>
+                <w:rFonts w:ascii="宋体"/>
+                <w:sz w:val="24"/>
+              </w:rPr>
+            </w:pPr>
+            <w:r>
+              <w:rPr>
+                <w:rFonts w:ascii="宋体" w:hint="eastAsia"/>
+                <w:sz w:val="24"/>
+              </w:rPr>
+              <w:t>4</w:t>
+            </w:r>
+            <w:r>
+              <w:rPr>
+                <w:rFonts w:ascii="宋体" w:hint="eastAsia"/>
+                <w:sz w:val="24"/>
+              </w:rPr>
+              <w:t>2</w:t>
+            </w:r>
+          </w:p>
+        </w:tc>
+      </w:tr>
+      <w:tr>
+        <w:trPr>
+          <w:cnfStyle w:val="000000100000"/>
+        </w:trPr>
+        <w:tc>
+          <w:tcPr>
+            <w:cnfStyle w:val="001000000000"/>
+            <w:tcW w:w="2235" w:type="dxa"/>
+            <w:tcBorders>
+              <w:left w:val="none" w:sz="0" w:space="0" w:color="auto"/>
+              <w:right w:val="none" w:sz="0" w:space="0" w:color="auto"/>
+            </w:tcBorders>
+          </w:tcPr>
+          <w:p>
+            <w:pPr>
+              <w:spacing w:before="120"/>
+              <w:rPr>
+                <w:rFonts w:ascii="宋体"/>
+                <w:sz w:val="24"/>
+              </w:rPr>
+            </w:pPr>
+            <w:r>
+              <w:rPr>
+                <w:rFonts w:ascii="宋体" w:hint="eastAsia"/>
+                <w:sz w:val="24"/>
+              </w:rPr>
+              <w:t>总行数</w:t>
+            </w:r>
+          </w:p>
+        </w:tc>
+        <w:tc>
+          <w:tcPr>
+            <w:tcW w:w="3402" w:type="dxa"/>
+            <w:tcBorders>
+              <w:left w:val="none" w:sz="0" w:space="0" w:color="auto"/>
+              <w:right w:val="none" w:sz="0" w:space="0" w:color="auto"/>
+            </w:tcBorders>
+          </w:tcPr>
+          <w:p>
+            <w:pPr>
+              <w:spacing w:before="120"/>
+              <w:cnfStyle w:val="000000100000"/>
+              <w:rPr>
+                <w:rFonts w:ascii="宋体"/>
+                <w:sz w:val="24"/>
+              </w:rPr>
+            </w:pPr>
+            <w:r>
+              <w:rPr>
+                <w:rFonts w:ascii="宋体" w:hint="eastAsia"/>
+                <w:sz w:val="24"/>
+              </w:rPr>
+              <w:t>57</w:t>
+            </w:r>
+          </w:p>
+        </w:tc>
+        <w:tc>
+          <w:tcPr>
+            <w:tcW w:w="3649" w:type="dxa"/>
+            <w:tcBorders>
+              <w:left w:val="none" w:sz="0" w:space="0" w:color="auto"/>
+              <w:right w:val="none" w:sz="0" w:space="0" w:color="auto"/>
+            </w:tcBorders>
+          </w:tcPr>
+          <w:p>
+            <w:pPr>
+              <w:spacing w:before="120"/>
+              <w:cnfStyle w:val="000000100000"/>
+              <w:rPr>
+                <w:rFonts w:ascii="宋体"/>
+                <w:sz w:val="24"/>
+              </w:rPr>
+            </w:pPr>
+            <w:r>
+              <w:rPr>
+                <w:rFonts w:ascii="宋体" w:hint="eastAsia"/>
+                <w:sz w:val="24"/>
+              </w:rPr>
+              <w:t>58</w:t>
+            </w:r>
+          </w:p>
+        </w:tc>
+      </w:tr>
+      <w:tr>
+        <w:tc>
+          <w:tcPr>
+            <w:cnfStyle w:val="001000000000"/>
+            <w:tcW w:w="2235" w:type="dxa"/>
+          </w:tcPr>
+          <w:p>
+            <w:pPr>
+              <w:spacing w:before="120"/>
+              <w:rPr>
+                <w:rFonts w:ascii="宋体"/>
+                <w:sz w:val="24"/>
+              </w:rPr>
+            </w:pPr>
+            <w:r>
+              <w:rPr>
+                <w:rFonts w:ascii="宋体" w:hint="eastAsia"/>
+                <w:sz w:val="24"/>
+              </w:rPr>
+              <w:t>备注</w:t>
+            </w:r>
+          </w:p>
+        </w:tc>
+        <w:tc>
+          <w:tcPr>
+            <w:tcW w:w="3402" w:type="dxa"/>
+          </w:tcPr>
+          <w:p>
+            <w:pPr>
+              <w:spacing w:before="120"/>
+              <w:cnfStyle w:val="000000000000"/>
+              <w:rPr>
+                <w:rFonts w:ascii="宋体"/>
+                <w:sz w:val="24"/>
+              </w:rPr>
+            </w:pPr>
+          </w:p>
+        </w:tc>
+        <w:tc>
+          <w:tcPr>
+            <w:tcW w:w="3649" w:type="dxa"/>
+          </w:tcPr>
+          <w:p>
+            <w:pPr>
+              <w:spacing w:before="120"/>
+              <w:cnfStyle w:val="000000000000"/>
+              <w:rPr>
+                <w:rFonts w:ascii="宋体"/>
+                <w:sz w:val="24"/>
+              </w:rPr>
+            </w:pPr>
+          </w:p>
+        </w:tc>
+      </w:tr>
+    </w:tbl>
+    <w:p>
+      <w:pPr>
+        <w:pStyle w:val="a6"/>
+        <w:numPr>
+          <w:ilvl w:val="0"/>
+          <w:numId w:val="27"/>
+        </w:numPr>
+        <w:spacing w:before="120"/>
+        <w:ind w:firstLineChars="0"/>
+        <w:rPr>
+          <w:rFonts w:ascii="宋体"/>
+          <w:sz w:val="24"/>
+        </w:rPr>
+      </w:pPr>
+      <w:r>
+        <w:rPr>
+          <w:rFonts w:ascii="宋体" w:hint="eastAsia"/>
+          <w:sz w:val="24"/>
+        </w:rPr>
+        <w:t>customerInfo</w:t>
+      </w:r>
+      <w:r>
+        <w:rPr>
+          <w:rFonts w:ascii="宋体" w:hint="eastAsia"/>
+          <w:sz w:val="24"/>
+        </w:rPr>
+        <w:t>.aspx</w:t>
+      </w:r>
+    </w:p>
+    <w:tbl>
+      <w:tblPr>
+        <w:tblStyle w:val="-3"/>
+        <w:tblW w:w="0" w:type="auto"/>
+        <w:tblBorders>
+          <w:top w:val="single" w:sz="4" w:space="0" w:color="auto"/>
+          <w:left w:val="single" w:sz="4" w:space="0" w:color="auto"/>
+          <w:bottom w:val="single" w:sz="4" w:space="0" w:color="auto"/>
+          <w:right w:val="single" w:sz="4" w:space="0" w:color="auto"/>
+          <w:insideH w:val="single" w:sz="4" w:space="0" w:color="auto"/>
+          <w:insideV w:val="single" w:sz="4" w:space="0" w:color="auto"/>
+        </w:tblBorders>
+        <w:tblLook w:val="04A0"/>
+      </w:tblPr>
+      <w:tblGrid>
+        <w:gridCol w:w="2235"/>
+        <w:gridCol w:w="3402"/>
+        <w:gridCol w:w="3649"/>
+      </w:tblGrid>
+      <w:tr>
+        <w:trPr>
+          <w:cnfStyle w:val="100000000000"/>
+        </w:trPr>
+        <w:tc>
+          <w:tcPr>
+            <w:cnfStyle w:val="001000000000"/>
+            <w:tcW w:w="2235" w:type="dxa"/>
+            <w:tcBorders>
+              <w:top w:val="none" w:sz="0" w:space="0" w:color="auto"/>
+              <w:left w:val="none" w:sz="0" w:space="0" w:color="auto"/>
+              <w:bottom w:val="none" w:sz="0" w:space="0" w:color="auto"/>
+              <w:right w:val="none" w:sz="0" w:space="0" w:color="auto"/>
+            </w:tcBorders>
+          </w:tcPr>
+          <w:p>
+            <w:pPr>
+              <w:spacing w:before="120"/>
+              <w:rPr>
+                <w:rFonts w:ascii="宋体"/>
+                <w:sz w:val="24"/>
+              </w:rPr>
+            </w:pPr>
+          </w:p>
+        </w:tc>
+        <w:tc>
+          <w:tcPr>
+            <w:tcW w:w="3402" w:type="dxa"/>
+            <w:tcBorders>
+              <w:top w:val="none" w:sz="0" w:space="0" w:color="auto"/>
+              <w:left w:val="none" w:sz="0" w:space="0" w:color="auto"/>
+              <w:bottom w:val="none" w:sz="0" w:space="0" w:color="auto"/>
+              <w:right w:val="none" w:sz="0" w:space="0" w:color="auto"/>
+            </w:tcBorders>
+          </w:tcPr>
+          <w:p>
+            <w:pPr>
+              <w:spacing w:before="120"/>
+              <w:cnfStyle w:val="100000000000"/>
+              <w:rPr>
+                <w:rFonts w:ascii="宋体"/>
+                <w:sz w:val="24"/>
+              </w:rPr>
+            </w:pPr>
+            <w:r>
+              <w:rPr>
+                <w:rFonts w:ascii="宋体" w:hint="eastAsia"/>
+                <w:sz w:val="24"/>
+              </w:rPr>
+              <w:t>测试前</w:t>
+            </w:r>
+          </w:p>
+        </w:tc>
+        <w:tc>
+          <w:tcPr>
+            <w:tcW w:w="3649" w:type="dxa"/>
+            <w:tcBorders>
+              <w:top w:val="none" w:sz="0" w:space="0" w:color="auto"/>
+              <w:left w:val="none" w:sz="0" w:space="0" w:color="auto"/>
+              <w:bottom w:val="none" w:sz="0" w:space="0" w:color="auto"/>
+              <w:right w:val="none" w:sz="0" w:space="0" w:color="auto"/>
+            </w:tcBorders>
+          </w:tcPr>
+          <w:p>
+            <w:pPr>
+              <w:spacing w:before="120"/>
+              <w:cnfStyle w:val="100000000000"/>
+              <w:rPr>
+                <w:rFonts w:ascii="宋体"/>
+                <w:sz w:val="24"/>
+              </w:rPr>
+            </w:pPr>
+            <w:r>
+              <w:rPr>
+                <w:rFonts w:ascii="宋体" w:hint="eastAsia"/>
+                <w:sz w:val="24"/>
+              </w:rPr>
+              <w:t>测试后</w:t>
+            </w:r>
+          </w:p>
+        </w:tc>
+      </w:tr>
+      <w:tr>
+        <w:trPr>
+          <w:cnfStyle w:val="000000100000"/>
+        </w:trPr>
+        <w:tc>
+          <w:tcPr>
+            <w:cnfStyle w:val="001000000000"/>
+            <w:tcW w:w="2235" w:type="dxa"/>
+            <w:tcBorders>
+              <w:left w:val="none" w:sz="0" w:space="0" w:color="auto"/>
+              <w:right w:val="none" w:sz="0" w:space="0" w:color="auto"/>
+            </w:tcBorders>
+          </w:tcPr>
+          <w:p>
+            <w:pPr>
+              <w:spacing w:before="120"/>
+              <w:rPr>
+                <w:rFonts w:ascii="宋体"/>
+                <w:sz w:val="24"/>
+              </w:rPr>
+            </w:pPr>
+            <w:r>
+              <w:rPr>
+                <w:rFonts w:ascii="宋体" w:hint="eastAsia"/>
+                <w:sz w:val="24"/>
+              </w:rPr>
+              <w:t>系统添加行数</w:t>
+            </w:r>
+          </w:p>
+        </w:tc>
+        <w:tc>
+          <w:tcPr>
+            <w:tcW w:w="3402" w:type="dxa"/>
+            <w:tcBorders>
+              <w:left w:val="none" w:sz="0" w:space="0" w:color="auto"/>
+              <w:right w:val="none" w:sz="0" w:space="0" w:color="auto"/>
+            </w:tcBorders>
+          </w:tcPr>
+          <w:p>
+            <w:pPr>
+              <w:spacing w:before="120"/>
+              <w:cnfStyle w:val="000000100000"/>
+              <w:rPr>
+                <w:rFonts w:ascii="宋体"/>
+                <w:sz w:val="24"/>
+              </w:rPr>
+            </w:pPr>
+            <w:r>
+              <w:rPr>
+                <w:rFonts w:ascii="宋体" w:hint="eastAsia"/>
+                <w:sz w:val="24"/>
+              </w:rPr>
+              <w:t>16</w:t>
+            </w:r>
+          </w:p>
+        </w:tc>
+        <w:tc>
+          <w:tcPr>
+            <w:tcW w:w="3649" w:type="dxa"/>
+            <w:tcBorders>
+              <w:left w:val="none" w:sz="0" w:space="0" w:color="auto"/>
+              <w:right w:val="none" w:sz="0" w:space="0" w:color="auto"/>
+            </w:tcBorders>
+          </w:tcPr>
+          <w:p>
+            <w:pPr>
+              <w:spacing w:before="120"/>
+              <w:cnfStyle w:val="000000100000"/>
+              <w:rPr>
+                <w:rFonts w:ascii="宋体"/>
+                <w:sz w:val="24"/>
+              </w:rPr>
+            </w:pPr>
+            <w:r>
+              <w:rPr>
+                <w:rFonts w:ascii="宋体" w:hint="eastAsia"/>
+                <w:sz w:val="24"/>
+              </w:rPr>
+              <w:t>16</w:t>
+            </w:r>
+          </w:p>
+        </w:tc>
+      </w:tr>
+      <w:tr>
+        <w:tc>
+          <w:tcPr>
+            <w:cnfStyle w:val="001000000000"/>
+            <w:tcW w:w="2235" w:type="dxa"/>
+          </w:tcPr>
+          <w:p>
+            <w:pPr>
+              <w:spacing w:before="120"/>
+              <w:rPr>
+                <w:rFonts w:ascii="宋体"/>
+                <w:sz w:val="24"/>
+              </w:rPr>
+            </w:pPr>
+            <w:r>
+              <w:rPr>
+                <w:rFonts w:ascii="宋体" w:hint="eastAsia"/>
+                <w:sz w:val="24"/>
+              </w:rPr>
+              <w:t>编写行数</w:t>
+            </w:r>
+          </w:p>
+        </w:tc>
+        <w:tc>
+          <w:tcPr>
+            <w:tcW w:w="3402" w:type="dxa"/>
+          </w:tcPr>
+          <w:p>
+            <w:pPr>
+              <w:spacing w:before="120"/>
+              <w:cnfStyle w:val="000000000000"/>
+              <w:rPr>
+                <w:rFonts w:ascii="宋体"/>
+                <w:sz w:val="24"/>
+              </w:rPr>
+            </w:pPr>
+            <w:r>
+              <w:rPr>
+                <w:rFonts w:ascii="宋体" w:hint="eastAsia"/>
+                <w:sz w:val="24"/>
+              </w:rPr>
+              <w:t>54</w:t>
+            </w:r>
+          </w:p>
+        </w:tc>
+        <w:tc>
+          <w:tcPr>
+            <w:tcW w:w="3649" w:type="dxa"/>
+          </w:tcPr>
+          <w:p>
+            <w:pPr>
+              <w:spacing w:before="120"/>
+              <w:cnfStyle w:val="000000000000"/>
+              <w:rPr>
+                <w:rFonts w:ascii="宋体"/>
+                <w:sz w:val="24"/>
+              </w:rPr>
+            </w:pPr>
+            <w:r>
+              <w:rPr>
+                <w:rFonts w:ascii="宋体" w:hint="eastAsia"/>
+                <w:sz w:val="24"/>
+              </w:rPr>
+              <w:t>55</w:t>
+            </w:r>
+          </w:p>
+        </w:tc>
+      </w:tr>
+      <w:tr>
+        <w:trPr>
+          <w:cnfStyle w:val="000000100000"/>
+        </w:trPr>
+        <w:tc>
+          <w:tcPr>
+            <w:cnfStyle w:val="001000000000"/>
+            <w:tcW w:w="2235" w:type="dxa"/>
+            <w:tcBorders>
+              <w:left w:val="none" w:sz="0" w:space="0" w:color="auto"/>
+              <w:right w:val="none" w:sz="0" w:space="0" w:color="auto"/>
+            </w:tcBorders>
+          </w:tcPr>
+          <w:p>
+            <w:pPr>
+              <w:spacing w:before="120"/>
+              <w:rPr>
+                <w:rFonts w:ascii="宋体"/>
+                <w:sz w:val="24"/>
+              </w:rPr>
+            </w:pPr>
+            <w:r>
+              <w:rPr>
+                <w:rFonts w:ascii="宋体" w:hint="eastAsia"/>
+                <w:sz w:val="24"/>
+              </w:rPr>
+              <w:t>总行数</w:t>
+            </w:r>
+          </w:p>
+        </w:tc>
+        <w:tc>
+          <w:tcPr>
+            <w:tcW w:w="3402" w:type="dxa"/>
+            <w:tcBorders>
+              <w:left w:val="none" w:sz="0" w:space="0" w:color="auto"/>
+              <w:right w:val="none" w:sz="0" w:space="0" w:color="auto"/>
+            </w:tcBorders>
+          </w:tcPr>
+          <w:p>
+            <w:pPr>
+              <w:spacing w:before="120"/>
+              <w:cnfStyle w:val="000000100000"/>
+              <w:rPr>
+                <w:rFonts w:ascii="宋体"/>
+                <w:sz w:val="24"/>
+              </w:rPr>
+            </w:pPr>
+            <w:r>
+              <w:rPr>
+                <w:rFonts w:ascii="宋体" w:hint="eastAsia"/>
+                <w:sz w:val="24"/>
+              </w:rPr>
+              <w:t>60</w:t>
+            </w:r>
+          </w:p>
+        </w:tc>
+        <w:tc>
+          <w:tcPr>
+            <w:tcW w:w="3649" w:type="dxa"/>
+            <w:tcBorders>
+              <w:left w:val="none" w:sz="0" w:space="0" w:color="auto"/>
+              <w:right w:val="none" w:sz="0" w:space="0" w:color="auto"/>
+            </w:tcBorders>
+          </w:tcPr>
+          <w:p>
+            <w:pPr>
+              <w:spacing w:before="120"/>
+              <w:cnfStyle w:val="000000100000"/>
+              <w:rPr>
+                <w:rFonts w:ascii="宋体"/>
+                <w:sz w:val="24"/>
+              </w:rPr>
+            </w:pPr>
+            <w:r>
+              <w:rPr>
+                <w:rFonts w:ascii="宋体" w:hint="eastAsia"/>
+                <w:sz w:val="24"/>
+              </w:rPr>
+              <w:t>61</w:t>
+            </w:r>
+          </w:p>
+        </w:tc>
+      </w:tr>
+      <w:tr>
+        <w:tc>
+          <w:tcPr>
+            <w:cnfStyle w:val="001000000000"/>
+            <w:tcW w:w="2235" w:type="dxa"/>
+          </w:tcPr>
+          <w:p>
+            <w:pPr>
+              <w:spacing w:before="120"/>
+              <w:rPr>
+                <w:rFonts w:ascii="宋体"/>
+                <w:sz w:val="24"/>
+              </w:rPr>
+            </w:pPr>
+            <w:r>
+              <w:rPr>
+                <w:rFonts w:ascii="宋体" w:hint="eastAsia"/>
+                <w:sz w:val="24"/>
+              </w:rPr>
+              <w:t>备注</w:t>
+            </w:r>
+          </w:p>
+        </w:tc>
+        <w:tc>
+          <w:tcPr>
+            <w:tcW w:w="3402" w:type="dxa"/>
+          </w:tcPr>
+          <w:p>
+            <w:pPr>
+              <w:spacing w:before="120"/>
+              <w:cnfStyle w:val="000000000000"/>
+              <w:rPr>
+                <w:rFonts w:ascii="宋体"/>
+                <w:sz w:val="24"/>
+              </w:rPr>
+            </w:pPr>
+          </w:p>
+        </w:tc>
+        <w:tc>
+          <w:tcPr>
+            <w:tcW w:w="3649" w:type="dxa"/>
+          </w:tcPr>
+          <w:p>
+            <w:pPr>
+              <w:spacing w:before="120"/>
+              <w:cnfStyle w:val="000000000000"/>
+              <w:rPr>
+                <w:rFonts w:ascii="宋体"/>
+                <w:sz w:val="24"/>
+              </w:rPr>
+            </w:pPr>
+          </w:p>
+        </w:tc>
+      </w:tr>
+    </w:tbl>
+    <w:p>
+      <w:pPr>
+        <w:pStyle w:val="a6"/>
+        <w:numPr>
+          <w:ilvl w:val="0"/>
+          <w:numId w:val="27"/>
+        </w:numPr>
+        <w:spacing w:before="120"/>
+        <w:ind w:firstLineChars="0"/>
+        <w:rPr>
+          <w:rFonts w:ascii="宋体"/>
+          <w:sz w:val="24"/>
+        </w:rPr>
+      </w:pPr>
+      <w:r>
+        <w:rPr>
+          <w:rFonts w:ascii="宋体" w:hint="eastAsia"/>
+          <w:sz w:val="24"/>
+        </w:rPr>
+        <w:t>orderManage.</w:t>
+      </w:r>
+      <w:r>
+        <w:rPr>
+          <w:rFonts w:ascii="宋体" w:hint="eastAsia"/>
+          <w:sz w:val="24"/>
+        </w:rPr>
+        <w:t>cs</w:t>
+      </w:r>
+    </w:p>
+    <w:tbl>
+      <w:tblPr>
+        <w:tblStyle w:val="-3"/>
+        <w:tblW w:w="0" w:type="auto"/>
+        <w:tblBorders>
+          <w:top w:val="single" w:sz="4" w:space="0" w:color="auto"/>
+          <w:left w:val="single" w:sz="4" w:space="0" w:color="auto"/>
+          <w:bottom w:val="single" w:sz="4" w:space="0" w:color="auto"/>
+          <w:right w:val="single" w:sz="4" w:space="0" w:color="auto"/>
+          <w:insideH w:val="single" w:sz="4" w:space="0" w:color="auto"/>
+          <w:insideV w:val="single" w:sz="4" w:space="0" w:color="auto"/>
+        </w:tblBorders>
+        <w:tblLook w:val="04A0"/>
+      </w:tblPr>
+      <w:tblGrid>
+        <w:gridCol w:w="2235"/>
+        <w:gridCol w:w="3402"/>
+        <w:gridCol w:w="3649"/>
+      </w:tblGrid>
+      <w:tr>
+        <w:trPr>
+          <w:cnfStyle w:val="100000000000"/>
+        </w:trPr>
+        <w:tc>
+          <w:tcPr>
+            <w:cnfStyle w:val="001000000000"/>
+            <w:tcW w:w="2235" w:type="dxa"/>
+            <w:tcBorders>
+              <w:top w:val="none" w:sz="0" w:space="0" w:color="auto"/>
+              <w:left w:val="none" w:sz="0" w:space="0" w:color="auto"/>
+              <w:bottom w:val="none" w:sz="0" w:space="0" w:color="auto"/>
+              <w:right w:val="none" w:sz="0" w:space="0" w:color="auto"/>
+            </w:tcBorders>
+          </w:tcPr>
+          <w:p>
+            <w:pPr>
+              <w:spacing w:before="120"/>
+              <w:rPr>
+                <w:rFonts w:ascii="宋体"/>
+                <w:sz w:val="24"/>
+              </w:rPr>
+            </w:pPr>
+          </w:p>
+        </w:tc>
+        <w:tc>
+          <w:tcPr>
+            <w:tcW w:w="3402" w:type="dxa"/>
+            <w:tcBorders>
+              <w:top w:val="none" w:sz="0" w:space="0" w:color="auto"/>
+              <w:left w:val="none" w:sz="0" w:space="0" w:color="auto"/>
+              <w:bottom w:val="none" w:sz="0" w:space="0" w:color="auto"/>
+              <w:right w:val="none" w:sz="0" w:space="0" w:color="auto"/>
+            </w:tcBorders>
+          </w:tcPr>
+          <w:p>
+            <w:pPr>
+              <w:spacing w:before="120"/>
+              <w:cnfStyle w:val="100000000000"/>
+              <w:rPr>
+                <w:rFonts w:ascii="宋体"/>
+                <w:sz w:val="24"/>
+              </w:rPr>
+            </w:pPr>
+            <w:r>
+              <w:rPr>
+                <w:rFonts w:ascii="宋体" w:hint="eastAsia"/>
+                <w:sz w:val="24"/>
+              </w:rPr>
+              <w:t>测试前</w:t>
+            </w:r>
+          </w:p>
+        </w:tc>
+        <w:tc>
+          <w:tcPr>
+            <w:tcW w:w="3649" w:type="dxa"/>
+            <w:tcBorders>
+              <w:top w:val="none" w:sz="0" w:space="0" w:color="auto"/>
+              <w:left w:val="none" w:sz="0" w:space="0" w:color="auto"/>
+              <w:bottom w:val="none" w:sz="0" w:space="0" w:color="auto"/>
+              <w:right w:val="none" w:sz="0" w:space="0" w:color="auto"/>
+            </w:tcBorders>
+          </w:tcPr>
+          <w:p>
+            <w:pPr>
+              <w:spacing w:before="120"/>
+              <w:cnfStyle w:val="100000000000"/>
+              <w:rPr>
+                <w:rFonts w:ascii="宋体"/>
+                <w:sz w:val="24"/>
+              </w:rPr>
+            </w:pPr>
+            <w:r>
+              <w:rPr>
+                <w:rFonts w:ascii="宋体" w:hint="eastAsia"/>
+                <w:sz w:val="24"/>
+              </w:rPr>
+              <w:t>测试后</w:t>
+            </w:r>
+          </w:p>
+        </w:tc>
+      </w:tr>
+      <w:tr>
+        <w:trPr>
+          <w:cnfStyle w:val="000000100000"/>
+        </w:trPr>
+        <w:tc>
+          <w:tcPr>
+            <w:cnfStyle w:val="001000000000"/>
+            <w:tcW w:w="2235" w:type="dxa"/>
+            <w:tcBorders>
+              <w:left w:val="none" w:sz="0" w:space="0" w:color="auto"/>
+              <w:right w:val="none" w:sz="0" w:space="0" w:color="auto"/>
+            </w:tcBorders>
+          </w:tcPr>
+          <w:p>
+            <w:pPr>
+              <w:spacing w:before="120"/>
+              <w:rPr>
+                <w:rFonts w:ascii="宋体"/>
+                <w:sz w:val="24"/>
+              </w:rPr>
+            </w:pPr>
+            <w:r>
+              <w:rPr>
+                <w:rFonts w:ascii="宋体" w:hint="eastAsia"/>
+                <w:sz w:val="24"/>
+              </w:rPr>
+              <w:t>系统添加行数</w:t>
+            </w:r>
+          </w:p>
+        </w:tc>
+        <w:tc>
+          <w:tcPr>
+            <w:tcW w:w="3402" w:type="dxa"/>
+            <w:tcBorders>
+              <w:left w:val="none" w:sz="0" w:space="0" w:color="auto"/>
+              <w:right w:val="none" w:sz="0" w:space="0" w:color="auto"/>
+            </w:tcBorders>
+          </w:tcPr>
+          <w:p>
+            <w:pPr>
+              <w:spacing w:before="120"/>
+              <w:cnfStyle w:val="000000100000"/>
+              <w:rPr>
+                <w:rFonts w:ascii="宋体"/>
+                <w:sz w:val="24"/>
+              </w:rPr>
+            </w:pPr>
+            <w:r>
+              <w:rPr>
+                <w:rFonts w:ascii="宋体" w:hint="eastAsia"/>
+                <w:sz w:val="24"/>
+              </w:rPr>
+              <w:t>16</w:t>
+            </w:r>
+          </w:p>
+        </w:tc>
+        <w:tc>
+          <w:tcPr>
+            <w:tcW w:w="3649" w:type="dxa"/>
+            <w:tcBorders>
+              <w:left w:val="none" w:sz="0" w:space="0" w:color="auto"/>
+              <w:right w:val="none" w:sz="0" w:space="0" w:color="auto"/>
+            </w:tcBorders>
+          </w:tcPr>
+          <w:p>
+            <w:pPr>
+              <w:spacing w:before="120"/>
+              <w:cnfStyle w:val="000000100000"/>
+              <w:rPr>
+                <w:rFonts w:ascii="宋体"/>
+                <w:sz w:val="24"/>
+              </w:rPr>
+            </w:pPr>
+            <w:r>
+              <w:rPr>
+                <w:rFonts w:ascii="宋体" w:hint="eastAsia"/>
+                <w:sz w:val="24"/>
+              </w:rPr>
+              <w:t>16</w:t>
+            </w:r>
+          </w:p>
+        </w:tc>
+      </w:tr>
+      <w:tr>
+        <w:tc>
+          <w:tcPr>
+            <w:cnfStyle w:val="001000000000"/>
+            <w:tcW w:w="2235" w:type="dxa"/>
+          </w:tcPr>
+          <w:p>
+            <w:pPr>
+              <w:spacing w:before="120"/>
+              <w:rPr>
+                <w:rFonts w:ascii="宋体"/>
+                <w:sz w:val="24"/>
+              </w:rPr>
+            </w:pPr>
+            <w:r>
+              <w:rPr>
+                <w:rFonts w:ascii="宋体" w:hint="eastAsia"/>
+                <w:sz w:val="24"/>
+              </w:rPr>
+              <w:lastRenderedPageBreak/>
+              <w:t>编写行数</w:t>
+            </w:r>
+          </w:p>
+        </w:tc>
+        <w:tc>
+          <w:tcPr>
+            <w:tcW w:w="3402" w:type="dxa"/>
+          </w:tcPr>
+          <w:p>
+            <w:pPr>
+              <w:spacing w:before="120"/>
+              <w:cnfStyle w:val="000000000000"/>
+              <w:rPr>
+                <w:rFonts w:ascii="宋体"/>
+                <w:sz w:val="24"/>
+              </w:rPr>
+            </w:pPr>
+            <w:r>
+              <w:rPr>
+                <w:rFonts w:ascii="宋体" w:hint="eastAsia"/>
+                <w:sz w:val="24"/>
+              </w:rPr>
+              <w:t>206</w:t>
+            </w:r>
+          </w:p>
+        </w:tc>
+        <w:tc>
+          <w:tcPr>
+            <w:tcW w:w="3649" w:type="dxa"/>
+          </w:tcPr>
+          <w:p>
+            <w:pPr>
+              <w:spacing w:before="120"/>
+              <w:cnfStyle w:val="000000000000"/>
+              <w:rPr>
+                <w:rFonts w:ascii="宋体"/>
+                <w:sz w:val="24"/>
+              </w:rPr>
+            </w:pPr>
+            <w:r>
+              <w:rPr>
+                <w:rFonts w:ascii="宋体" w:hint="eastAsia"/>
+                <w:sz w:val="24"/>
+              </w:rPr>
+              <w:t>206</w:t>
+            </w:r>
+          </w:p>
+        </w:tc>
+      </w:tr>
+      <w:tr>
+        <w:trPr>
+          <w:cnfStyle w:val="000000100000"/>
+        </w:trPr>
+        <w:tc>
+          <w:tcPr>
+            <w:cnfStyle w:val="001000000000"/>
+            <w:tcW w:w="2235" w:type="dxa"/>
+            <w:tcBorders>
+              <w:left w:val="none" w:sz="0" w:space="0" w:color="auto"/>
+              <w:right w:val="none" w:sz="0" w:space="0" w:color="auto"/>
+            </w:tcBorders>
+          </w:tcPr>
+          <w:p>
+            <w:pPr>
+              <w:spacing w:before="120"/>
+              <w:rPr>
+                <w:rFonts w:ascii="宋体"/>
+                <w:sz w:val="24"/>
+              </w:rPr>
+            </w:pPr>
+            <w:r>
+              <w:rPr>
+                <w:rFonts w:ascii="宋体" w:hint="eastAsia"/>
+                <w:sz w:val="24"/>
+              </w:rPr>
+              <w:t>总行数</w:t>
+            </w:r>
+          </w:p>
+        </w:tc>
+        <w:tc>
+          <w:tcPr>
+            <w:tcW w:w="3402" w:type="dxa"/>
+            <w:tcBorders>
+              <w:left w:val="none" w:sz="0" w:space="0" w:color="auto"/>
+              <w:right w:val="none" w:sz="0" w:space="0" w:color="auto"/>
+            </w:tcBorders>
+          </w:tcPr>
+          <w:p>
+            <w:pPr>
+              <w:spacing w:before="120"/>
+              <w:cnfStyle w:val="000000100000"/>
+              <w:rPr>
+                <w:rFonts w:ascii="宋体"/>
+                <w:sz w:val="24"/>
+              </w:rPr>
+            </w:pPr>
+            <w:r>
+              <w:rPr>
+                <w:rFonts w:ascii="宋体" w:hint="eastAsia"/>
+                <w:sz w:val="24"/>
+              </w:rPr>
+              <w:t>222</w:t>
+            </w:r>
+          </w:p>
+        </w:tc>
+        <w:tc>
+          <w:tcPr>
+            <w:tcW w:w="3649" w:type="dxa"/>
+            <w:tcBorders>
+              <w:left w:val="none" w:sz="0" w:space="0" w:color="auto"/>
+              <w:right w:val="none" w:sz="0" w:space="0" w:color="auto"/>
+            </w:tcBorders>
+          </w:tcPr>
+          <w:p>
+            <w:pPr>
+              <w:spacing w:before="120"/>
+              <w:cnfStyle w:val="000000100000"/>
+              <w:rPr>
+                <w:rFonts w:ascii="宋体"/>
+                <w:sz w:val="24"/>
+              </w:rPr>
+            </w:pPr>
+            <w:r>
+              <w:rPr>
+                <w:rFonts w:ascii="宋体" w:hint="eastAsia"/>
+                <w:sz w:val="24"/>
+              </w:rPr>
+              <w:t>222</w:t>
             </w:r>
           </w:p>
         </w:tc>
@@ -5092,7 +6804,7 @@
           <w:sz w:val="24"/>
           <w:szCs w:val="24"/>
         </w:rPr>
-        <w:t>11</w:t>
+        <w:t>8.5</w:t>
       </w:r>
       <w:r>
         <w:rPr>
@@ -5101,6 +6813,25 @@
           <w:szCs w:val="24"/>
         </w:rPr>
         <w:t>Bug/1k</w:t>
+      </w:r>
+    </w:p>
+    <w:p>
+      <w:pPr>
+        <w:widowControl/>
+        <w:jc w:val="left"/>
+        <w:rPr>
+          <w:rFonts w:asciiTheme="majorEastAsia" w:eastAsiaTheme="majorEastAsia" w:hAnsiTheme="majorEastAsia"/>
+          <w:sz w:val="24"/>
+          <w:szCs w:val="24"/>
+        </w:rPr>
+      </w:pPr>
+      <w:r>
+        <w:rPr>
+          <w:rFonts w:asciiTheme="majorEastAsia" w:eastAsiaTheme="majorEastAsia" w:hAnsiTheme="majorEastAsia"/>
+          <w:sz w:val="24"/>
+          <w:szCs w:val="24"/>
+        </w:rPr>
+        <w:br w:type="page"/>
       </w:r>
     </w:p>
     <w:p>
@@ -5423,7 +7154,7 @@
       <w:pPr>
         <w:ind w:firstLine="420"/>
         <w:rPr>
-          <w:rFonts w:asciiTheme="majorEastAsia" w:eastAsiaTheme="majorEastAsia" w:hAnsiTheme="majorEastAsia" w:hint="eastAsia"/>
+          <w:rFonts w:asciiTheme="majorEastAsia" w:eastAsiaTheme="majorEastAsia" w:hAnsiTheme="majorEastAsia"/>
           <w:sz w:val="24"/>
           <w:szCs w:val="24"/>
         </w:rPr>
@@ -5458,7 +7189,7 @@
         <w:spacing w:before="120"/>
         <w:ind w:left="113" w:firstLine="425"/>
         <w:rPr>
-          <w:rFonts w:ascii="宋体" w:hint="eastAsia"/>
+          <w:rFonts w:ascii="宋体"/>
           <w:sz w:val="24"/>
         </w:rPr>
       </w:pPr>
@@ -5495,9 +7226,6 @@
     <w:p>
       <w:pPr>
         <w:pStyle w:val="2"/>
-        <w:rPr>
-          <w:rFonts w:hint="eastAsia"/>
-        </w:rPr>
       </w:pPr>
       <w:bookmarkStart w:id="16" w:name="_Toc226904192"/>
       <w:r>
@@ -5716,7 +7444,7 @@
         <w:noProof/>
         <w:kern w:val="0"/>
       </w:rPr>
-      <w:t>6</w:t>
+      <w:t>5</w:t>
     </w:r>
     <w:r>
       <w:rPr>
@@ -9818,9 +11546,9 @@
           <c:xMode val="edge"/>
           <c:yMode val="edge"/>
           <c:x val="0.23757582385535142"/>
-          <c:y val="0.17619047619047629"/>
+          <c:y val="0.17619047619047634"/>
           <c:w val="0.4550925925925926"/>
-          <c:h val="0.7801587301587305"/>
+          <c:h val="0.78015873015873061"/>
         </c:manualLayout>
       </c:layout>
       <c:pieChart>
@@ -10084,25 +11812,25 @@
           </c:val>
         </c:ser>
         <c:shape val="box"/>
-        <c:axId val="252201984"/>
-        <c:axId val="252254848"/>
+        <c:axId val="182021504"/>
+        <c:axId val="182743040"/>
         <c:axId val="0"/>
       </c:bar3DChart>
       <c:catAx>
-        <c:axId val="252201984"/>
+        <c:axId val="182021504"/>
         <c:scaling>
           <c:orientation val="minMax"/>
         </c:scaling>
         <c:axPos val="b"/>
         <c:tickLblPos val="nextTo"/>
-        <c:crossAx val="252254848"/>
+        <c:crossAx val="182743040"/>
         <c:crosses val="autoZero"/>
         <c:auto val="1"/>
         <c:lblAlgn val="ctr"/>
         <c:lblOffset val="100"/>
       </c:catAx>
       <c:valAx>
-        <c:axId val="252254848"/>
+        <c:axId val="182743040"/>
         <c:scaling>
           <c:orientation val="minMax"/>
         </c:scaling>
@@ -10110,7 +11838,7 @@
         <c:majorGridlines/>
         <c:numFmt formatCode="General" sourceLinked="1"/>
         <c:tickLblPos val="nextTo"/>
-        <c:crossAx val="252201984"/>
+        <c:crossAx val="182021504"/>
         <c:crosses val="autoZero"/>
         <c:crossBetween val="between"/>
       </c:valAx>
@@ -10265,11 +11993,11 @@
             </c:numRef>
           </c:val>
         </c:ser>
-        <c:axId val="51025408"/>
-        <c:axId val="51026944"/>
+        <c:axId val="183592064"/>
+        <c:axId val="188860288"/>
       </c:radarChart>
       <c:catAx>
-        <c:axId val="51025408"/>
+        <c:axId val="183592064"/>
         <c:scaling>
           <c:orientation val="minMax"/>
         </c:scaling>
@@ -10277,14 +12005,14 @@
         <c:majorGridlines/>
         <c:numFmt formatCode="yyyy/m/d" sourceLinked="1"/>
         <c:tickLblPos val="nextTo"/>
-        <c:crossAx val="51026944"/>
+        <c:crossAx val="188860288"/>
         <c:crosses val="autoZero"/>
         <c:auto val="1"/>
         <c:lblAlgn val="ctr"/>
         <c:lblOffset val="100"/>
       </c:catAx>
       <c:valAx>
-        <c:axId val="51026944"/>
+        <c:axId val="188860288"/>
         <c:scaling>
           <c:orientation val="minMax"/>
           <c:max val="5"/>
@@ -10295,7 +12023,7 @@
         <c:numFmt formatCode="General" sourceLinked="1"/>
         <c:majorTickMark val="cross"/>
         <c:tickLblPos val="nextTo"/>
-        <c:crossAx val="51025408"/>
+        <c:crossAx val="183592064"/>
         <c:crosses val="autoZero"/>
         <c:crossBetween val="between"/>
         <c:majorUnit val="0.5"/>
@@ -10323,7 +12051,7 @@
         <a:sysClr val="windowText" lastClr="000000"/>
       </a:dk1>
       <a:lt1>
-        <a:sysClr val="window" lastClr="FFFFFF"/>
+        <a:sysClr val="window" lastClr="CCE8CF"/>
       </a:lt1>
       <a:dk2>
         <a:srgbClr val="1F497D"/>
